--- a/Python知识集合/Python模块/Python的Request模块.docx
+++ b/Python知识集合/Python模块/Python的Request模块.docx
@@ -91,51 +91,31 @@
           <w:sz w:val="20"/>
           <w:szCs w:val="20"/>
         </w:rPr>
-        <w:t xml:space="preserve">r = </w:t>
-      </w:r>
-      <w:proofErr w:type="spellStart"/>
-      <w:r>
-        <w:rPr>
-          <w:rFonts w:asciiTheme="minorEastAsia" w:hAnsiTheme="minorEastAsia"/>
-          <w:sz w:val="20"/>
-          <w:szCs w:val="20"/>
-        </w:rPr>
-        <w:t>request.</w:t>
-      </w:r>
-      <w:r>
-        <w:rPr>
-          <w:rFonts w:asciiTheme="minorEastAsia" w:hAnsiTheme="minorEastAsia" w:hint="eastAsia"/>
-          <w:sz w:val="20"/>
-          <w:szCs w:val="20"/>
-        </w:rPr>
-        <w:t>get</w:t>
-      </w:r>
-      <w:proofErr w:type="spellEnd"/>
-      <w:r>
-        <w:rPr>
-          <w:rFonts w:asciiTheme="minorEastAsia" w:hAnsiTheme="minorEastAsia" w:hint="eastAsia"/>
-          <w:sz w:val="20"/>
-          <w:szCs w:val="20"/>
-        </w:rPr>
-        <w:t>(</w:t>
-      </w:r>
-      <w:proofErr w:type="spellStart"/>
-      <w:r>
-        <w:rPr>
-          <w:rFonts w:asciiTheme="minorEastAsia" w:hAnsiTheme="minorEastAsia" w:hint="eastAsia"/>
-          <w:sz w:val="20"/>
-          <w:szCs w:val="20"/>
-        </w:rPr>
-        <w:t>url</w:t>
-      </w:r>
-      <w:proofErr w:type="spellEnd"/>
-      <w:r>
-        <w:rPr>
-          <w:rFonts w:asciiTheme="minorEastAsia" w:hAnsiTheme="minorEastAsia" w:hint="eastAsia"/>
-          <w:sz w:val="20"/>
-          <w:szCs w:val="20"/>
-        </w:rPr>
-        <w:t>)</w:t>
+        <w:t>r = request</w:t>
+      </w:r>
+      <w:r>
+        <w:rPr>
+          <w:rFonts w:asciiTheme="minorEastAsia" w:hAnsiTheme="minorEastAsia"/>
+          <w:sz w:val="20"/>
+          <w:szCs w:val="20"/>
+        </w:rPr>
+        <w:t>s</w:t>
+      </w:r>
+      <w:r>
+        <w:rPr>
+          <w:rFonts w:asciiTheme="minorEastAsia" w:hAnsiTheme="minorEastAsia"/>
+          <w:sz w:val="20"/>
+          <w:szCs w:val="20"/>
+        </w:rPr>
+        <w:t>.</w:t>
+      </w:r>
+      <w:r>
+        <w:rPr>
+          <w:rFonts w:asciiTheme="minorEastAsia" w:hAnsiTheme="minorEastAsia" w:hint="eastAsia"/>
+          <w:sz w:val="20"/>
+          <w:szCs w:val="20"/>
+        </w:rPr>
+        <w:t>get(url)</w:t>
       </w:r>
     </w:p>
     <w:p>
@@ -303,53 +283,31 @@
           <w:sz w:val="20"/>
           <w:szCs w:val="20"/>
         </w:rPr>
-        <w:t xml:space="preserve">r = </w:t>
-      </w:r>
-      <w:proofErr w:type="spellStart"/>
-      <w:proofErr w:type="gramStart"/>
-      <w:r>
-        <w:rPr>
-          <w:rFonts w:asciiTheme="minorEastAsia" w:hAnsiTheme="minorEastAsia"/>
-          <w:sz w:val="20"/>
-          <w:szCs w:val="20"/>
-        </w:rPr>
-        <w:t>request.</w:t>
-      </w:r>
-      <w:r>
-        <w:rPr>
-          <w:rFonts w:asciiTheme="minorEastAsia" w:hAnsiTheme="minorEastAsia" w:hint="eastAsia"/>
-          <w:sz w:val="20"/>
-          <w:szCs w:val="20"/>
-        </w:rPr>
-        <w:t>get</w:t>
-      </w:r>
-      <w:proofErr w:type="spellEnd"/>
-      <w:r>
-        <w:rPr>
-          <w:rFonts w:asciiTheme="minorEastAsia" w:hAnsiTheme="minorEastAsia" w:hint="eastAsia"/>
-          <w:sz w:val="20"/>
-          <w:szCs w:val="20"/>
-        </w:rPr>
-        <w:t>(</w:t>
-      </w:r>
-      <w:proofErr w:type="spellStart"/>
-      <w:proofErr w:type="gramEnd"/>
-      <w:r>
-        <w:rPr>
-          <w:rFonts w:asciiTheme="minorEastAsia" w:hAnsiTheme="minorEastAsia" w:hint="eastAsia"/>
-          <w:sz w:val="20"/>
-          <w:szCs w:val="20"/>
-        </w:rPr>
-        <w:t>url</w:t>
-      </w:r>
-      <w:proofErr w:type="spellEnd"/>
-      <w:r>
-        <w:rPr>
-          <w:rFonts w:asciiTheme="minorEastAsia" w:hAnsiTheme="minorEastAsia" w:hint="eastAsia"/>
-          <w:sz w:val="20"/>
-          <w:szCs w:val="20"/>
-        </w:rPr>
-        <w:t>, params=payload)</w:t>
+        <w:t>r = request</w:t>
+      </w:r>
+      <w:r>
+        <w:rPr>
+          <w:rFonts w:asciiTheme="minorEastAsia" w:hAnsiTheme="minorEastAsia"/>
+          <w:sz w:val="20"/>
+          <w:szCs w:val="20"/>
+        </w:rPr>
+        <w:t>s</w:t>
+      </w:r>
+      <w:r>
+        <w:rPr>
+          <w:rFonts w:asciiTheme="minorEastAsia" w:hAnsiTheme="minorEastAsia"/>
+          <w:sz w:val="20"/>
+          <w:szCs w:val="20"/>
+        </w:rPr>
+        <w:t>.</w:t>
+      </w:r>
+      <w:r>
+        <w:rPr>
+          <w:rFonts w:asciiTheme="minorEastAsia" w:hAnsiTheme="minorEastAsia" w:hint="eastAsia"/>
+          <w:sz w:val="20"/>
+          <w:szCs w:val="20"/>
+        </w:rPr>
+        <w:t>get(url, params=payload)</w:t>
       </w:r>
     </w:p>
     <w:p>
@@ -409,7 +367,6 @@
         </w:rPr>
         <w:t xml:space="preserve"> = {‘</w:t>
       </w:r>
-      <w:proofErr w:type="spellStart"/>
       <w:r>
         <w:rPr>
           <w:rFonts w:asciiTheme="minorEastAsia" w:hAnsiTheme="minorEastAsia" w:hint="eastAsia"/>
@@ -448,16 +405,7 @@
           <w:sz w:val="20"/>
           <w:szCs w:val="20"/>
         </w:rPr>
-        <w:t>my-app</w:t>
-      </w:r>
-      <w:proofErr w:type="spellEnd"/>
-      <w:r>
-        <w:rPr>
-          <w:rFonts w:asciiTheme="minorEastAsia" w:hAnsiTheme="minorEastAsia" w:hint="eastAsia"/>
-          <w:sz w:val="20"/>
-          <w:szCs w:val="20"/>
-        </w:rPr>
-        <w:t>/0.0.1</w:t>
+        <w:t>my-app/0.0.1</w:t>
       </w:r>
       <w:r>
         <w:rPr>
@@ -492,53 +440,31 @@
           <w:sz w:val="20"/>
           <w:szCs w:val="20"/>
         </w:rPr>
-        <w:t xml:space="preserve">r = </w:t>
-      </w:r>
-      <w:proofErr w:type="spellStart"/>
-      <w:proofErr w:type="gramStart"/>
-      <w:r>
-        <w:rPr>
-          <w:rFonts w:asciiTheme="minorEastAsia" w:hAnsiTheme="minorEastAsia"/>
-          <w:sz w:val="20"/>
-          <w:szCs w:val="20"/>
-        </w:rPr>
-        <w:t>request.</w:t>
-      </w:r>
-      <w:r>
-        <w:rPr>
-          <w:rFonts w:asciiTheme="minorEastAsia" w:hAnsiTheme="minorEastAsia" w:hint="eastAsia"/>
-          <w:sz w:val="20"/>
-          <w:szCs w:val="20"/>
-        </w:rPr>
-        <w:t>get</w:t>
-      </w:r>
-      <w:proofErr w:type="spellEnd"/>
-      <w:r>
-        <w:rPr>
-          <w:rFonts w:asciiTheme="minorEastAsia" w:hAnsiTheme="minorEastAsia" w:hint="eastAsia"/>
-          <w:sz w:val="20"/>
-          <w:szCs w:val="20"/>
-        </w:rPr>
-        <w:t>(</w:t>
-      </w:r>
-      <w:proofErr w:type="spellStart"/>
-      <w:proofErr w:type="gramEnd"/>
-      <w:r>
-        <w:rPr>
-          <w:rFonts w:asciiTheme="minorEastAsia" w:hAnsiTheme="minorEastAsia" w:hint="eastAsia"/>
-          <w:sz w:val="20"/>
-          <w:szCs w:val="20"/>
-        </w:rPr>
-        <w:t>url</w:t>
-      </w:r>
-      <w:proofErr w:type="spellEnd"/>
-      <w:r>
-        <w:rPr>
-          <w:rFonts w:asciiTheme="minorEastAsia" w:hAnsiTheme="minorEastAsia" w:hint="eastAsia"/>
-          <w:sz w:val="20"/>
-          <w:szCs w:val="20"/>
-        </w:rPr>
-        <w:t xml:space="preserve">, </w:t>
+        <w:t>r = request</w:t>
+      </w:r>
+      <w:r>
+        <w:rPr>
+          <w:rFonts w:asciiTheme="minorEastAsia" w:hAnsiTheme="minorEastAsia"/>
+          <w:sz w:val="20"/>
+          <w:szCs w:val="20"/>
+        </w:rPr>
+        <w:t>s</w:t>
+      </w:r>
+      <w:r>
+        <w:rPr>
+          <w:rFonts w:asciiTheme="minorEastAsia" w:hAnsiTheme="minorEastAsia"/>
+          <w:sz w:val="20"/>
+          <w:szCs w:val="20"/>
+        </w:rPr>
+        <w:t>.</w:t>
+      </w:r>
+      <w:r>
+        <w:rPr>
+          <w:rFonts w:asciiTheme="minorEastAsia" w:hAnsiTheme="minorEastAsia" w:hint="eastAsia"/>
+          <w:sz w:val="20"/>
+          <w:szCs w:val="20"/>
+        </w:rPr>
+        <w:t xml:space="preserve">get(url, </w:t>
       </w:r>
       <w:r>
         <w:rPr>
@@ -804,53 +730,31 @@
           <w:sz w:val="20"/>
           <w:szCs w:val="20"/>
         </w:rPr>
-        <w:t xml:space="preserve">r = </w:t>
-      </w:r>
-      <w:proofErr w:type="spellStart"/>
-      <w:proofErr w:type="gramStart"/>
-      <w:r>
-        <w:rPr>
-          <w:rFonts w:asciiTheme="minorEastAsia" w:hAnsiTheme="minorEastAsia"/>
-          <w:sz w:val="20"/>
-          <w:szCs w:val="20"/>
-        </w:rPr>
-        <w:t>request.</w:t>
-      </w:r>
-      <w:r>
-        <w:rPr>
-          <w:rFonts w:asciiTheme="minorEastAsia" w:hAnsiTheme="minorEastAsia" w:hint="eastAsia"/>
-          <w:sz w:val="20"/>
-          <w:szCs w:val="20"/>
-        </w:rPr>
-        <w:t>get</w:t>
-      </w:r>
-      <w:proofErr w:type="spellEnd"/>
-      <w:r>
-        <w:rPr>
-          <w:rFonts w:asciiTheme="minorEastAsia" w:hAnsiTheme="minorEastAsia" w:hint="eastAsia"/>
-          <w:sz w:val="20"/>
-          <w:szCs w:val="20"/>
-        </w:rPr>
-        <w:t>(</w:t>
-      </w:r>
-      <w:proofErr w:type="spellStart"/>
-      <w:proofErr w:type="gramEnd"/>
-      <w:r>
-        <w:rPr>
-          <w:rFonts w:asciiTheme="minorEastAsia" w:hAnsiTheme="minorEastAsia" w:hint="eastAsia"/>
-          <w:sz w:val="20"/>
-          <w:szCs w:val="20"/>
-        </w:rPr>
-        <w:t>url</w:t>
-      </w:r>
-      <w:proofErr w:type="spellEnd"/>
-      <w:r>
-        <w:rPr>
-          <w:rFonts w:asciiTheme="minorEastAsia" w:hAnsiTheme="minorEastAsia" w:hint="eastAsia"/>
-          <w:sz w:val="20"/>
-          <w:szCs w:val="20"/>
-        </w:rPr>
-        <w:t xml:space="preserve">, </w:t>
+        <w:t>r = request</w:t>
+      </w:r>
+      <w:r>
+        <w:rPr>
+          <w:rFonts w:asciiTheme="minorEastAsia" w:hAnsiTheme="minorEastAsia"/>
+          <w:sz w:val="20"/>
+          <w:szCs w:val="20"/>
+        </w:rPr>
+        <w:t>s</w:t>
+      </w:r>
+      <w:r>
+        <w:rPr>
+          <w:rFonts w:asciiTheme="minorEastAsia" w:hAnsiTheme="minorEastAsia"/>
+          <w:sz w:val="20"/>
+          <w:szCs w:val="20"/>
+        </w:rPr>
+        <w:t>.</w:t>
+      </w:r>
+      <w:r>
+        <w:rPr>
+          <w:rFonts w:asciiTheme="minorEastAsia" w:hAnsiTheme="minorEastAsia" w:hint="eastAsia"/>
+          <w:sz w:val="20"/>
+          <w:szCs w:val="20"/>
+        </w:rPr>
+        <w:t xml:space="preserve">get(url, </w:t>
       </w:r>
       <w:r>
         <w:rPr>
@@ -915,53 +819,31 @@
           <w:sz w:val="20"/>
           <w:szCs w:val="20"/>
         </w:rPr>
-        <w:t xml:space="preserve">r = </w:t>
-      </w:r>
-      <w:proofErr w:type="spellStart"/>
-      <w:proofErr w:type="gramStart"/>
-      <w:r>
-        <w:rPr>
-          <w:rFonts w:asciiTheme="minorEastAsia" w:hAnsiTheme="minorEastAsia"/>
-          <w:sz w:val="20"/>
-          <w:szCs w:val="20"/>
-        </w:rPr>
-        <w:t>request.</w:t>
-      </w:r>
-      <w:r>
-        <w:rPr>
-          <w:rFonts w:asciiTheme="minorEastAsia" w:hAnsiTheme="minorEastAsia" w:hint="eastAsia"/>
-          <w:sz w:val="20"/>
-          <w:szCs w:val="20"/>
-        </w:rPr>
-        <w:t>get</w:t>
-      </w:r>
-      <w:proofErr w:type="spellEnd"/>
-      <w:r>
-        <w:rPr>
-          <w:rFonts w:asciiTheme="minorEastAsia" w:hAnsiTheme="minorEastAsia" w:hint="eastAsia"/>
-          <w:sz w:val="20"/>
-          <w:szCs w:val="20"/>
-        </w:rPr>
-        <w:t>(</w:t>
-      </w:r>
-      <w:proofErr w:type="spellStart"/>
-      <w:proofErr w:type="gramEnd"/>
-      <w:r>
-        <w:rPr>
-          <w:rFonts w:asciiTheme="minorEastAsia" w:hAnsiTheme="minorEastAsia" w:hint="eastAsia"/>
-          <w:sz w:val="20"/>
-          <w:szCs w:val="20"/>
-        </w:rPr>
-        <w:t>url</w:t>
-      </w:r>
-      <w:proofErr w:type="spellEnd"/>
-      <w:r>
-        <w:rPr>
-          <w:rFonts w:asciiTheme="minorEastAsia" w:hAnsiTheme="minorEastAsia" w:hint="eastAsia"/>
-          <w:sz w:val="20"/>
-          <w:szCs w:val="20"/>
-        </w:rPr>
-        <w:t xml:space="preserve">, </w:t>
+        <w:t>r = request</w:t>
+      </w:r>
+      <w:r>
+        <w:rPr>
+          <w:rFonts w:asciiTheme="minorEastAsia" w:hAnsiTheme="minorEastAsia"/>
+          <w:sz w:val="20"/>
+          <w:szCs w:val="20"/>
+        </w:rPr>
+        <w:t>s</w:t>
+      </w:r>
+      <w:r>
+        <w:rPr>
+          <w:rFonts w:asciiTheme="minorEastAsia" w:hAnsiTheme="minorEastAsia"/>
+          <w:sz w:val="20"/>
+          <w:szCs w:val="20"/>
+        </w:rPr>
+        <w:t>.</w:t>
+      </w:r>
+      <w:r>
+        <w:rPr>
+          <w:rFonts w:asciiTheme="minorEastAsia" w:hAnsiTheme="minorEastAsia" w:hint="eastAsia"/>
+          <w:sz w:val="20"/>
+          <w:szCs w:val="20"/>
+        </w:rPr>
+        <w:t xml:space="preserve">get(url, </w:t>
       </w:r>
       <w:r>
         <w:rPr>
@@ -1079,7 +961,6 @@
           <w:szCs w:val="20"/>
         </w:rPr>
       </w:pPr>
-      <w:proofErr w:type="spellStart"/>
       <w:r>
         <w:rPr>
           <w:rFonts w:asciiTheme="minorEastAsia" w:hAnsiTheme="minorEastAsia"/>
@@ -1094,16 +975,7 @@
           <w:sz w:val="20"/>
           <w:szCs w:val="20"/>
         </w:rPr>
-        <w:t>ayload</w:t>
-      </w:r>
-      <w:proofErr w:type="spellEnd"/>
-      <w:r>
-        <w:rPr>
-          <w:rFonts w:asciiTheme="minorEastAsia" w:hAnsiTheme="minorEastAsia" w:hint="eastAsia"/>
-          <w:sz w:val="20"/>
-          <w:szCs w:val="20"/>
-        </w:rPr>
-        <w:t xml:space="preserve"> = {</w:t>
+        <w:t>ayload = {</w:t>
       </w:r>
       <w:r>
         <w:rPr>
@@ -1113,7 +985,6 @@
         </w:rPr>
         <w:t>‘</w:t>
       </w:r>
-      <w:proofErr w:type="spellStart"/>
       <w:r>
         <w:rPr>
           <w:rFonts w:asciiTheme="minorEastAsia" w:hAnsiTheme="minorEastAsia" w:hint="eastAsia"/>
@@ -1136,16 +1007,7 @@
           <w:sz w:val="20"/>
           <w:szCs w:val="20"/>
         </w:rPr>
-        <w:t>:data</w:t>
-      </w:r>
-      <w:proofErr w:type="spellEnd"/>
-      <w:r>
-        <w:rPr>
-          <w:rFonts w:asciiTheme="minorEastAsia" w:hAnsiTheme="minorEastAsia" w:hint="eastAsia"/>
-          <w:sz w:val="20"/>
-          <w:szCs w:val="20"/>
-        </w:rPr>
-        <w:t>}</w:t>
+        <w:t>:data}</w:t>
       </w:r>
     </w:p>
     <w:p>
@@ -1164,334 +1026,57 @@
           <w:sz w:val="20"/>
           <w:szCs w:val="20"/>
         </w:rPr>
-        <w:t xml:space="preserve">r = </w:t>
-      </w:r>
-      <w:proofErr w:type="spellStart"/>
-      <w:proofErr w:type="gramStart"/>
-      <w:r>
-        <w:rPr>
-          <w:rFonts w:asciiTheme="minorEastAsia" w:hAnsiTheme="minorEastAsia"/>
-          <w:sz w:val="20"/>
-          <w:szCs w:val="20"/>
-        </w:rPr>
-        <w:t>request.</w:t>
-      </w:r>
-      <w:r>
-        <w:rPr>
-          <w:rFonts w:asciiTheme="minorEastAsia" w:hAnsiTheme="minorEastAsia" w:hint="eastAsia"/>
-          <w:sz w:val="20"/>
-          <w:szCs w:val="20"/>
-        </w:rPr>
-        <w:t>get</w:t>
-      </w:r>
-      <w:proofErr w:type="spellEnd"/>
-      <w:r>
-        <w:rPr>
-          <w:rFonts w:asciiTheme="minorEastAsia" w:hAnsiTheme="minorEastAsia" w:hint="eastAsia"/>
-          <w:sz w:val="20"/>
-          <w:szCs w:val="20"/>
-        </w:rPr>
-        <w:t>(</w:t>
-      </w:r>
-      <w:proofErr w:type="spellStart"/>
-      <w:proofErr w:type="gramEnd"/>
-      <w:r>
-        <w:rPr>
-          <w:rFonts w:asciiTheme="minorEastAsia" w:hAnsiTheme="minorEastAsia" w:hint="eastAsia"/>
-          <w:sz w:val="20"/>
-          <w:szCs w:val="20"/>
-        </w:rPr>
-        <w:t>url</w:t>
-      </w:r>
-      <w:proofErr w:type="spellEnd"/>
-      <w:r>
-        <w:rPr>
-          <w:rFonts w:asciiTheme="minorEastAsia" w:hAnsiTheme="minorEastAsia" w:hint="eastAsia"/>
-          <w:sz w:val="20"/>
-          <w:szCs w:val="20"/>
-        </w:rPr>
-        <w:t xml:space="preserve">, </w:t>
-      </w:r>
-      <w:r>
-        <w:rPr>
-          <w:rFonts w:asciiTheme="minorEastAsia" w:hAnsiTheme="minorEastAsia" w:hint="eastAsia"/>
+        <w:t>r = request</w:t>
+      </w:r>
+      <w:r>
+        <w:rPr>
+          <w:rFonts w:asciiTheme="minorEastAsia" w:hAnsiTheme="minorEastAsia"/>
+          <w:sz w:val="20"/>
+          <w:szCs w:val="20"/>
+        </w:rPr>
+        <w:t>s</w:t>
+      </w:r>
+      <w:r>
+        <w:rPr>
+          <w:rFonts w:asciiTheme="minorEastAsia" w:hAnsiTheme="minorEastAsia"/>
+          <w:sz w:val="20"/>
+          <w:szCs w:val="20"/>
+        </w:rPr>
+        <w:t>.</w:t>
+      </w:r>
+      <w:r>
+        <w:rPr>
+          <w:rFonts w:asciiTheme="minorEastAsia" w:hAnsiTheme="minorEastAsia"/>
+          <w:sz w:val="20"/>
+          <w:szCs w:val="20"/>
+        </w:rPr>
+        <w:t>post</w:t>
+      </w:r>
+      <w:r>
+        <w:rPr>
+          <w:rFonts w:asciiTheme="minorEastAsia" w:hAnsiTheme="minorEastAsia" w:hint="eastAsia"/>
+          <w:sz w:val="20"/>
+          <w:szCs w:val="20"/>
+        </w:rPr>
+        <w:t xml:space="preserve">(url, </w:t>
+      </w:r>
+      <w:r>
+        <w:rPr>
+          <w:rFonts w:asciiTheme="minorEastAsia" w:hAnsiTheme="minorEastAsia"/>
           <w:sz w:val="20"/>
           <w:szCs w:val="20"/>
         </w:rPr>
         <w:t>data</w:t>
       </w:r>
-      <w:r>
-        <w:rPr>
-          <w:rFonts w:asciiTheme="minorEastAsia" w:hAnsiTheme="minorEastAsia"/>
-          <w:sz w:val="20"/>
-          <w:szCs w:val="20"/>
-        </w:rPr>
-        <w:t xml:space="preserve"> </w:t>
-      </w:r>
-      <w:r>
-        <w:rPr>
-          <w:rFonts w:asciiTheme="minorEastAsia" w:hAnsiTheme="minorEastAsia" w:hint="eastAsia"/>
-          <w:sz w:val="20"/>
-          <w:szCs w:val="20"/>
-        </w:rPr>
-        <w:t xml:space="preserve">= </w:t>
-      </w:r>
-      <w:proofErr w:type="spellStart"/>
-      <w:r>
-        <w:rPr>
-          <w:rFonts w:asciiTheme="minorEastAsia" w:hAnsiTheme="minorEastAsia" w:hint="eastAsia"/>
-          <w:sz w:val="20"/>
-          <w:szCs w:val="20"/>
-        </w:rPr>
-        <w:t>json.dumps</w:t>
-      </w:r>
-      <w:proofErr w:type="spellEnd"/>
-      <w:r>
-        <w:rPr>
-          <w:rFonts w:asciiTheme="minorEastAsia" w:hAnsiTheme="minorEastAsia" w:hint="eastAsia"/>
-          <w:sz w:val="20"/>
-          <w:szCs w:val="20"/>
-        </w:rPr>
-        <w:t>(</w:t>
-      </w:r>
-      <w:proofErr w:type="spellStart"/>
-      <w:r>
-        <w:rPr>
-          <w:rFonts w:asciiTheme="minorEastAsia" w:hAnsiTheme="minorEastAsia" w:hint="eastAsia"/>
-          <w:sz w:val="20"/>
-          <w:szCs w:val="20"/>
-        </w:rPr>
-        <w:t>p</w:t>
-      </w:r>
-      <w:r>
-        <w:rPr>
-          <w:rFonts w:asciiTheme="minorEastAsia" w:hAnsiTheme="minorEastAsia" w:hint="eastAsia"/>
-          <w:sz w:val="20"/>
-          <w:szCs w:val="20"/>
-        </w:rPr>
-        <w:t>l</w:t>
-      </w:r>
-      <w:r>
-        <w:rPr>
-          <w:rFonts w:asciiTheme="minorEastAsia" w:hAnsiTheme="minorEastAsia" w:hint="eastAsia"/>
-          <w:sz w:val="20"/>
-          <w:szCs w:val="20"/>
-        </w:rPr>
-        <w:t>ayload</w:t>
-      </w:r>
-      <w:proofErr w:type="spellEnd"/>
-      <w:r>
-        <w:rPr>
-          <w:rFonts w:asciiTheme="minorEastAsia" w:hAnsiTheme="minorEastAsia" w:hint="eastAsia"/>
-          <w:sz w:val="20"/>
-          <w:szCs w:val="20"/>
-        </w:rPr>
-        <w:t>)</w:t>
-      </w:r>
-      <w:r>
-        <w:rPr>
-          <w:rFonts w:asciiTheme="minorEastAsia" w:hAnsiTheme="minorEastAsia" w:hint="eastAsia"/>
-          <w:sz w:val="20"/>
-          <w:szCs w:val="20"/>
-        </w:rPr>
-        <w:t>)</w:t>
-      </w:r>
-    </w:p>
-    <w:p>
-      <w:pPr>
-        <w:pStyle w:val="ListParagraph"/>
-        <w:ind w:leftChars="171" w:left="359" w:firstLineChars="50" w:firstLine="100"/>
-        <w:rPr>
-          <w:rFonts w:asciiTheme="minorEastAsia" w:hAnsiTheme="minorEastAsia"/>
-          <w:sz w:val="20"/>
-          <w:szCs w:val="20"/>
-        </w:rPr>
-      </w:pPr>
-      <w:r>
-        <w:rPr>
-          <w:rFonts w:asciiTheme="minorEastAsia" w:hAnsiTheme="minorEastAsia" w:hint="eastAsia"/>
-          <w:sz w:val="20"/>
-          <w:szCs w:val="20"/>
-        </w:rPr>
-        <w:t>或者</w:t>
-      </w:r>
-    </w:p>
-    <w:p>
-      <w:pPr>
-        <w:pStyle w:val="ListParagraph"/>
-        <w:ind w:left="420" w:firstLineChars="0" w:firstLine="0"/>
-        <w:rPr>
-          <w:rFonts w:asciiTheme="minorEastAsia" w:hAnsiTheme="minorEastAsia"/>
-          <w:sz w:val="20"/>
-          <w:szCs w:val="20"/>
-        </w:rPr>
-      </w:pPr>
-      <w:proofErr w:type="spellStart"/>
-      <w:r>
-        <w:rPr>
-          <w:rFonts w:asciiTheme="minorEastAsia" w:hAnsiTheme="minorEastAsia"/>
-          <w:sz w:val="20"/>
-          <w:szCs w:val="20"/>
-        </w:rPr>
-        <w:t>pl</w:t>
-      </w:r>
-      <w:r>
-        <w:rPr>
-          <w:rFonts w:asciiTheme="minorEastAsia" w:hAnsiTheme="minorEastAsia" w:hint="eastAsia"/>
-          <w:sz w:val="20"/>
-          <w:szCs w:val="20"/>
-        </w:rPr>
-        <w:t>ayload</w:t>
-      </w:r>
-      <w:proofErr w:type="spellEnd"/>
-      <w:r>
-        <w:rPr>
-          <w:rFonts w:asciiTheme="minorEastAsia" w:hAnsiTheme="minorEastAsia" w:hint="eastAsia"/>
-          <w:sz w:val="20"/>
-          <w:szCs w:val="20"/>
-        </w:rPr>
-        <w:t xml:space="preserve"> = {</w:t>
-      </w:r>
-      <w:r>
-        <w:rPr>
-          <w:rFonts w:asciiTheme="minorEastAsia" w:hAnsiTheme="minorEastAsia"/>
-          <w:sz w:val="20"/>
-          <w:szCs w:val="20"/>
-        </w:rPr>
-        <w:t>‘</w:t>
-      </w:r>
-      <w:proofErr w:type="spellStart"/>
-      <w:r>
-        <w:rPr>
-          <w:rFonts w:asciiTheme="minorEastAsia" w:hAnsiTheme="minorEastAsia" w:hint="eastAsia"/>
-          <w:sz w:val="20"/>
-          <w:szCs w:val="20"/>
-        </w:rPr>
-        <w:t>some</w:t>
-      </w:r>
-      <w:r>
-        <w:rPr>
-          <w:rFonts w:asciiTheme="minorEastAsia" w:hAnsiTheme="minorEastAsia"/>
-          <w:sz w:val="20"/>
-          <w:szCs w:val="20"/>
-        </w:rPr>
-        <w:t>’</w:t>
-      </w:r>
-      <w:r>
-        <w:rPr>
-          <w:rFonts w:asciiTheme="minorEastAsia" w:hAnsiTheme="minorEastAsia" w:hint="eastAsia"/>
-          <w:sz w:val="20"/>
-          <w:szCs w:val="20"/>
-        </w:rPr>
-        <w:t>:data</w:t>
-      </w:r>
-      <w:proofErr w:type="spellEnd"/>
-      <w:r>
-        <w:rPr>
-          <w:rFonts w:asciiTheme="minorEastAsia" w:hAnsiTheme="minorEastAsia" w:hint="eastAsia"/>
-          <w:sz w:val="20"/>
-          <w:szCs w:val="20"/>
-        </w:rPr>
-        <w:t>}</w:t>
-      </w:r>
-    </w:p>
-    <w:p>
-      <w:pPr>
-        <w:pStyle w:val="ListParagraph"/>
-        <w:ind w:leftChars="171" w:left="359" w:firstLineChars="50" w:firstLine="100"/>
-        <w:rPr>
-          <w:rFonts w:asciiTheme="minorEastAsia" w:hAnsiTheme="minorEastAsia"/>
-          <w:sz w:val="20"/>
-          <w:szCs w:val="20"/>
-        </w:rPr>
-      </w:pPr>
-      <w:r>
-        <w:rPr>
-          <w:rFonts w:asciiTheme="minorEastAsia" w:hAnsiTheme="minorEastAsia"/>
-          <w:sz w:val="20"/>
-          <w:szCs w:val="20"/>
-        </w:rPr>
-        <w:t xml:space="preserve">r = </w:t>
-      </w:r>
-      <w:proofErr w:type="spellStart"/>
-      <w:proofErr w:type="gramStart"/>
-      <w:r>
-        <w:rPr>
-          <w:rFonts w:asciiTheme="minorEastAsia" w:hAnsiTheme="minorEastAsia"/>
-          <w:sz w:val="20"/>
-          <w:szCs w:val="20"/>
-        </w:rPr>
-        <w:t>request.</w:t>
-      </w:r>
-      <w:r>
-        <w:rPr>
-          <w:rFonts w:asciiTheme="minorEastAsia" w:hAnsiTheme="minorEastAsia" w:hint="eastAsia"/>
-          <w:sz w:val="20"/>
-          <w:szCs w:val="20"/>
-        </w:rPr>
-        <w:t>get</w:t>
-      </w:r>
-      <w:proofErr w:type="spellEnd"/>
-      <w:r>
-        <w:rPr>
-          <w:rFonts w:asciiTheme="minorEastAsia" w:hAnsiTheme="minorEastAsia" w:hint="eastAsia"/>
-          <w:sz w:val="20"/>
-          <w:szCs w:val="20"/>
-        </w:rPr>
-        <w:t>(</w:t>
-      </w:r>
-      <w:proofErr w:type="spellStart"/>
-      <w:proofErr w:type="gramEnd"/>
-      <w:r>
-        <w:rPr>
-          <w:rFonts w:asciiTheme="minorEastAsia" w:hAnsiTheme="minorEastAsia" w:hint="eastAsia"/>
-          <w:sz w:val="20"/>
-          <w:szCs w:val="20"/>
-        </w:rPr>
-        <w:t>url</w:t>
-      </w:r>
-      <w:proofErr w:type="spellEnd"/>
-      <w:r>
-        <w:rPr>
-          <w:rFonts w:asciiTheme="minorEastAsia" w:hAnsiTheme="minorEastAsia" w:hint="eastAsia"/>
-          <w:sz w:val="20"/>
-          <w:szCs w:val="20"/>
-        </w:rPr>
-        <w:t xml:space="preserve">, </w:t>
-      </w:r>
-      <w:r>
-        <w:rPr>
-          <w:rFonts w:asciiTheme="minorEastAsia" w:hAnsiTheme="minorEastAsia" w:hint="eastAsia"/>
-          <w:sz w:val="20"/>
-          <w:szCs w:val="20"/>
-        </w:rPr>
-        <w:t>json</w:t>
-      </w:r>
-      <w:r>
-        <w:rPr>
-          <w:rFonts w:asciiTheme="minorEastAsia" w:hAnsiTheme="minorEastAsia" w:hint="eastAsia"/>
-          <w:sz w:val="20"/>
-          <w:szCs w:val="20"/>
-        </w:rPr>
-        <w:t xml:space="preserve">= </w:t>
-      </w:r>
-      <w:proofErr w:type="spellStart"/>
-      <w:r>
-        <w:rPr>
-          <w:rFonts w:asciiTheme="minorEastAsia" w:hAnsiTheme="minorEastAsia" w:hint="eastAsia"/>
-          <w:sz w:val="20"/>
-          <w:szCs w:val="20"/>
-        </w:rPr>
-        <w:t>playload</w:t>
-      </w:r>
-      <w:proofErr w:type="spellEnd"/>
-      <w:r>
-        <w:rPr>
-          <w:rFonts w:asciiTheme="minorEastAsia" w:hAnsiTheme="minorEastAsia" w:hint="eastAsia"/>
-          <w:sz w:val="20"/>
-          <w:szCs w:val="20"/>
-        </w:rPr>
-        <w:t>)</w:t>
+      <w:bookmarkStart w:id="0" w:name="_GoBack"/>
+      <w:bookmarkEnd w:id="0"/>
+      <w:r>
+        <w:rPr>
+          <w:rFonts w:asciiTheme="minorEastAsia" w:hAnsiTheme="minorEastAsia" w:hint="eastAsia"/>
+          <w:sz w:val="20"/>
+          <w:szCs w:val="20"/>
+        </w:rPr>
+        <w:t>= playload)</w:t>
       </w:r>
     </w:p>
     <w:p>
@@ -1569,25 +1154,7 @@
           <w:sz w:val="20"/>
           <w:szCs w:val="20"/>
         </w:rPr>
-        <w:t>对象</w:t>
-      </w:r>
-      <w:proofErr w:type="spellStart"/>
-      <w:r>
-        <w:rPr>
-          <w:rFonts w:asciiTheme="minorEastAsia" w:hAnsiTheme="minorEastAsia" w:hint="eastAsia"/>
-          <w:sz w:val="20"/>
-          <w:szCs w:val="20"/>
-        </w:rPr>
-        <w:t>r.encoding</w:t>
-      </w:r>
-      <w:proofErr w:type="spellEnd"/>
-      <w:r>
-        <w:rPr>
-          <w:rFonts w:asciiTheme="minorEastAsia" w:hAnsiTheme="minorEastAsia" w:hint="eastAsia"/>
-          <w:sz w:val="20"/>
-          <w:szCs w:val="20"/>
-        </w:rPr>
-        <w:t>可以查看以及设置</w:t>
+        <w:t>对象r.encoding可以查看以及设置</w:t>
       </w:r>
       <w:r>
         <w:rPr>
@@ -1642,18 +1209,8 @@
           <w:sz w:val="20"/>
           <w:szCs w:val="20"/>
         </w:rPr>
-        <w:t>对象</w:t>
-      </w:r>
-      <w:proofErr w:type="spellStart"/>
-      <w:r>
-        <w:rPr>
-          <w:rFonts w:asciiTheme="minorEastAsia" w:hAnsiTheme="minorEastAsia" w:hint="eastAsia"/>
-          <w:sz w:val="20"/>
-          <w:szCs w:val="20"/>
-        </w:rPr>
-        <w:t>r.json</w:t>
-      </w:r>
-      <w:proofErr w:type="spellEnd"/>
+        <w:t>对象r.json</w:t>
+      </w:r>
       <w:r>
         <w:rPr>
           <w:rFonts w:asciiTheme="minorEastAsia" w:hAnsiTheme="minorEastAsia"/>
@@ -1715,25 +1272,7 @@
           <w:sz w:val="20"/>
           <w:szCs w:val="20"/>
         </w:rPr>
-        <w:t>对象</w:t>
-      </w:r>
-      <w:proofErr w:type="spellStart"/>
-      <w:r>
-        <w:rPr>
-          <w:rFonts w:asciiTheme="minorEastAsia" w:hAnsiTheme="minorEastAsia" w:hint="eastAsia"/>
-          <w:sz w:val="20"/>
-          <w:szCs w:val="20"/>
-        </w:rPr>
-        <w:t>r.text</w:t>
-      </w:r>
-      <w:proofErr w:type="spellEnd"/>
-      <w:r>
-        <w:rPr>
-          <w:rFonts w:asciiTheme="minorEastAsia" w:hAnsiTheme="minorEastAsia" w:hint="eastAsia"/>
-          <w:sz w:val="20"/>
-          <w:szCs w:val="20"/>
-        </w:rPr>
-        <w:t>将返回字符串内容形式。</w:t>
+        <w:t>对象r.text将返回字符串内容形式。</w:t>
       </w:r>
     </w:p>
     <w:p>
@@ -1772,25 +1311,7 @@
           <w:sz w:val="20"/>
           <w:szCs w:val="20"/>
         </w:rPr>
-        <w:t>对象</w:t>
-      </w:r>
-      <w:proofErr w:type="spellStart"/>
-      <w:r>
-        <w:rPr>
-          <w:rFonts w:asciiTheme="minorEastAsia" w:hAnsiTheme="minorEastAsia" w:hint="eastAsia"/>
-          <w:sz w:val="20"/>
-          <w:szCs w:val="20"/>
-        </w:rPr>
-        <w:t>r.content</w:t>
-      </w:r>
-      <w:proofErr w:type="spellEnd"/>
-      <w:r>
-        <w:rPr>
-          <w:rFonts w:asciiTheme="minorEastAsia" w:hAnsiTheme="minorEastAsia" w:hint="eastAsia"/>
-          <w:sz w:val="20"/>
-          <w:szCs w:val="20"/>
-        </w:rPr>
-        <w:t>将返回内容为字节码格式</w:t>
+        <w:t>对象r.content将返回内容为字节码格式</w:t>
       </w:r>
     </w:p>
     <w:p>
@@ -1829,25 +1350,7 @@
           <w:sz w:val="20"/>
           <w:szCs w:val="20"/>
         </w:rPr>
-        <w:t>对象</w:t>
-      </w:r>
-      <w:proofErr w:type="spellStart"/>
-      <w:r>
-        <w:rPr>
-          <w:rFonts w:asciiTheme="minorEastAsia" w:hAnsiTheme="minorEastAsia" w:hint="eastAsia"/>
-          <w:sz w:val="20"/>
-          <w:szCs w:val="20"/>
-        </w:rPr>
-        <w:t>r.status_code</w:t>
-      </w:r>
-      <w:proofErr w:type="spellEnd"/>
-      <w:r>
-        <w:rPr>
-          <w:rFonts w:asciiTheme="minorEastAsia" w:hAnsiTheme="minorEastAsia" w:hint="eastAsia"/>
-          <w:sz w:val="20"/>
-          <w:szCs w:val="20"/>
-        </w:rPr>
-        <w:t>将返回响应状态码。</w:t>
+        <w:t>对象r.status_code将返回响应状态码。</w:t>
       </w:r>
     </w:p>
     <w:p>
@@ -1878,27 +1381,7 @@
           <w:sz w:val="20"/>
           <w:szCs w:val="20"/>
         </w:rPr>
-        <w:t xml:space="preserve"> </w:t>
-      </w:r>
-      <w:proofErr w:type="spellStart"/>
-      <w:proofErr w:type="gramStart"/>
-      <w:r>
-        <w:rPr>
-          <w:rFonts w:asciiTheme="minorEastAsia" w:hAnsiTheme="minorEastAsia" w:hint="eastAsia"/>
-          <w:sz w:val="20"/>
-          <w:szCs w:val="20"/>
-        </w:rPr>
-        <w:t>r.headres</w:t>
-      </w:r>
-      <w:proofErr w:type="spellEnd"/>
-      <w:proofErr w:type="gramEnd"/>
-      <w:r>
-        <w:rPr>
-          <w:rFonts w:asciiTheme="minorEastAsia" w:hAnsiTheme="minorEastAsia" w:hint="eastAsia"/>
-          <w:sz w:val="20"/>
-          <w:szCs w:val="20"/>
-        </w:rPr>
-        <w:t>返回响应头</w:t>
+        <w:t xml:space="preserve"> r.headres返回响应头</w:t>
       </w:r>
       <w:r>
         <w:rPr>
@@ -1953,33 +1436,15 @@
           <w:sz w:val="20"/>
           <w:szCs w:val="20"/>
         </w:rPr>
-        <w:t xml:space="preserve"> </w:t>
-      </w:r>
-      <w:proofErr w:type="spellStart"/>
-      <w:r>
-        <w:rPr>
-          <w:rFonts w:asciiTheme="minorEastAsia" w:hAnsiTheme="minorEastAsia"/>
-          <w:sz w:val="20"/>
-          <w:szCs w:val="20"/>
-        </w:rPr>
-        <w:t>r.</w:t>
-      </w:r>
-      <w:r>
-        <w:rPr>
-          <w:rFonts w:asciiTheme="minorEastAsia" w:hAnsiTheme="minorEastAsia"/>
-          <w:sz w:val="20"/>
-          <w:szCs w:val="20"/>
-        </w:rPr>
-        <w:t>raise_for_status</w:t>
-      </w:r>
-      <w:proofErr w:type="spellEnd"/>
-      <w:r>
-        <w:rPr>
-          <w:rFonts w:asciiTheme="minorEastAsia" w:hAnsiTheme="minorEastAsia"/>
-          <w:sz w:val="20"/>
-          <w:szCs w:val="20"/>
-        </w:rPr>
-        <w:t xml:space="preserve"> </w:t>
+        <w:t xml:space="preserve"> r.</w:t>
+      </w:r>
+      <w:r>
+        <w:rPr>
+          <w:rFonts w:asciiTheme="minorEastAsia" w:hAnsiTheme="minorEastAsia"/>
+          <w:sz w:val="20"/>
+          <w:szCs w:val="20"/>
+        </w:rPr>
+        <w:t xml:space="preserve">raise_for_status </w:t>
       </w:r>
       <w:r>
         <w:rPr>
@@ -1997,8 +1462,6 @@
         </w:rPr>
         <w:t>。</w:t>
       </w:r>
-      <w:bookmarkStart w:id="0" w:name="_GoBack"/>
-      <w:bookmarkEnd w:id="0"/>
     </w:p>
     <w:sectPr>
       <w:pgSz w:w="11906" w:h="16838"/>
@@ -2191,7 +1654,7 @@
     </w:rPrDefault>
     <w:pPrDefault/>
   </w:docDefaults>
-  <w:latentStyles w:defLockedState="0" w:defUIPriority="99" w:defSemiHidden="0" w:defUnhideWhenUsed="0" w:defQFormat="0" w:count="375">
+  <w:latentStyles w:defLockedState="0" w:defUIPriority="99" w:defSemiHidden="0" w:defUnhideWhenUsed="0" w:defQFormat="0" w:count="376">
     <w:lsdException w:name="Normal" w:uiPriority="0" w:qFormat="1"/>
     <w:lsdException w:name="heading 1" w:uiPriority="9" w:qFormat="1"/>
     <w:lsdException w:name="heading 2" w:semiHidden="1" w:uiPriority="9" w:unhideWhenUsed="1" w:qFormat="1"/>
@@ -2297,7 +1760,6 @@
     <w:lsdException w:name="HTML Sample" w:semiHidden="1" w:unhideWhenUsed="1"/>
     <w:lsdException w:name="HTML Typewriter" w:semiHidden="1" w:unhideWhenUsed="1"/>
     <w:lsdException w:name="HTML Variable" w:semiHidden="1" w:unhideWhenUsed="1"/>
-    <w:lsdException w:name="Normal Table" w:semiHidden="1" w:unhideWhenUsed="1"/>
     <w:lsdException w:name="annotation subject" w:semiHidden="1" w:unhideWhenUsed="1"/>
     <w:lsdException w:name="No List" w:semiHidden="1" w:unhideWhenUsed="1"/>
     <w:lsdException w:name="Outline List 1" w:semiHidden="1" w:unhideWhenUsed="1"/>
@@ -2344,10 +1806,8 @@
     <w:lsdException w:name="Table Subtle 2" w:semiHidden="1" w:unhideWhenUsed="1"/>
     <w:lsdException w:name="Table Web 1" w:semiHidden="1" w:unhideWhenUsed="1"/>
     <w:lsdException w:name="Table Web 2" w:semiHidden="1" w:unhideWhenUsed="1"/>
-    <w:lsdException w:name="Table Web 3" w:semiHidden="1" w:unhideWhenUsed="1"/>
     <w:lsdException w:name="Balloon Text" w:semiHidden="1" w:unhideWhenUsed="1"/>
     <w:lsdException w:name="Table Grid" w:uiPriority="59"/>
-    <w:lsdException w:name="Table Theme" w:semiHidden="1" w:unhideWhenUsed="1"/>
     <w:lsdException w:name="Placeholder Text" w:semiHidden="1"/>
     <w:lsdException w:name="No Spacing" w:uiPriority="1" w:qFormat="1"/>
     <w:lsdException w:name="Light Shading" w:uiPriority="60"/>
@@ -2567,6 +2027,7 @@
     <w:lsdException w:name="Smart Hyperlink" w:semiHidden="1" w:unhideWhenUsed="1"/>
     <w:lsdException w:name="Hashtag" w:semiHidden="1" w:unhideWhenUsed="1"/>
     <w:lsdException w:name="Unresolved Mention" w:semiHidden="1" w:unhideWhenUsed="1"/>
+    <w:lsdException w:name="Smart Link" w:semiHidden="1" w:unhideWhenUsed="1"/>
   </w:latentStyles>
   <w:style w:type="paragraph" w:default="1" w:styleId="Normal">
     <w:name w:val="Normal"/>
